--- a/Dokumentation C#.docx
+++ b/Dokumentation C#.docx
@@ -10,6 +10,7 @@
           <w:docPartUnique/>
         </w:docPartObj>
       </w:sdtPr>
+      <w:sdtEndPr/>
       <w:sdtContent>
         <w:p>
           <w:r>
@@ -120,7 +121,7 @@
                                                     <pic:cNvPicPr/>
                                                   </pic:nvPicPr>
                                                   <pic:blipFill>
-                                                    <a:blip r:embed="rId6"/>
+                                                    <a:blip r:embed="rId8"/>
                                                     <a:stretch>
                                                       <a:fillRect/>
                                                     </a:stretch>
@@ -156,6 +157,7 @@
                                         <w:dataBinding w:prefixMappings="xmlns:ns0='http://purl.org/dc/elements/1.1/' xmlns:ns1='http://schemas.openxmlformats.org/package/2006/metadata/core-properties' " w:xpath="/ns1:coreProperties[1]/ns0:title[1]" w:storeItemID="{6C3C8BC8-F283-45AE-878A-BAB7291924A1}"/>
                                         <w:text/>
                                       </w:sdtPr>
+                                      <w:sdtEndPr/>
                                       <w:sdtContent>
                                         <w:p>
                                           <w:pPr>
@@ -197,6 +199,7 @@
                                         <w:dataBinding w:prefixMappings="xmlns:ns0='http://purl.org/dc/elements/1.1/' xmlns:ns1='http://schemas.openxmlformats.org/package/2006/metadata/core-properties' " w:xpath="/ns1:coreProperties[1]/ns0:subject[1]" w:storeItemID="{6C3C8BC8-F283-45AE-878A-BAB7291924A1}"/>
                                         <w:text/>
                                       </w:sdtPr>
+                                      <w:sdtEndPr/>
                                       <w:sdtContent>
                                         <w:p>
                                           <w:pPr>
@@ -297,6 +300,7 @@
                                         <w:dataBinding w:prefixMappings="xmlns:ns0='http://purl.org/dc/elements/1.1/' xmlns:ns1='http://schemas.openxmlformats.org/package/2006/metadata/core-properties' " w:xpath="/ns1:coreProperties[1]/ns0:creator[1]" w:storeItemID="{6C3C8BC8-F283-45AE-878A-BAB7291924A1}"/>
                                         <w:text/>
                                       </w:sdtPr>
+                                      <w:sdtEndPr/>
                                       <w:sdtContent>
                                         <w:p>
                                           <w:pPr>
@@ -339,13 +343,28 @@
                                           <w:dataBinding w:prefixMappings="xmlns:ns0='http://purl.org/dc/elements/1.1/' xmlns:ns1='http://schemas.openxmlformats.org/package/2006/metadata/core-properties' " w:xpath="/ns1:coreProperties[1]/ns1:category[1]" w:storeItemID="{6C3C8BC8-F283-45AE-878A-BAB7291924A1}"/>
                                           <w:text/>
                                         </w:sdtPr>
+                                        <w:sdtEndPr/>
                                         <w:sdtContent>
                                           <w:r>
                                             <w:rPr>
                                               <w:rFonts w:ascii="Arial" w:hAnsi="Arial" w:cs="Arial"/>
                                               <w:color w:val="44546A" w:themeColor="text2"/>
                                             </w:rPr>
-                                            <w:t>11.04.2020</w:t>
+                                            <w:t>1</w:t>
+                                          </w:r>
+                                          <w:r>
+                                            <w:rPr>
+                                              <w:rFonts w:ascii="Arial" w:hAnsi="Arial" w:cs="Arial"/>
+                                              <w:color w:val="44546A" w:themeColor="text2"/>
+                                            </w:rPr>
+                                            <w:t>7</w:t>
+                                          </w:r>
+                                          <w:r>
+                                            <w:rPr>
+                                              <w:rFonts w:ascii="Arial" w:hAnsi="Arial" w:cs="Arial"/>
+                                              <w:color w:val="44546A" w:themeColor="text2"/>
+                                            </w:rPr>
+                                            <w:t>.04.2020</w:t>
                                           </w:r>
                                         </w:sdtContent>
                                       </w:sdt>
@@ -435,7 +454,7 @@
                                               <pic:cNvPicPr/>
                                             </pic:nvPicPr>
                                             <pic:blipFill>
-                                              <a:blip r:embed="rId6"/>
+                                              <a:blip r:embed="rId8"/>
                                               <a:stretch>
                                                 <a:fillRect/>
                                               </a:stretch>
@@ -471,6 +490,7 @@
                                   <w:dataBinding w:prefixMappings="xmlns:ns0='http://purl.org/dc/elements/1.1/' xmlns:ns1='http://schemas.openxmlformats.org/package/2006/metadata/core-properties' " w:xpath="/ns1:coreProperties[1]/ns0:title[1]" w:storeItemID="{6C3C8BC8-F283-45AE-878A-BAB7291924A1}"/>
                                   <w:text/>
                                 </w:sdtPr>
+                                <w:sdtEndPr/>
                                 <w:sdtContent>
                                   <w:p>
                                     <w:pPr>
@@ -512,6 +532,7 @@
                                   <w:dataBinding w:prefixMappings="xmlns:ns0='http://purl.org/dc/elements/1.1/' xmlns:ns1='http://schemas.openxmlformats.org/package/2006/metadata/core-properties' " w:xpath="/ns1:coreProperties[1]/ns0:subject[1]" w:storeItemID="{6C3C8BC8-F283-45AE-878A-BAB7291924A1}"/>
                                   <w:text/>
                                 </w:sdtPr>
+                                <w:sdtEndPr/>
                                 <w:sdtContent>
                                   <w:p>
                                     <w:pPr>
@@ -612,6 +633,7 @@
                                   <w:dataBinding w:prefixMappings="xmlns:ns0='http://purl.org/dc/elements/1.1/' xmlns:ns1='http://schemas.openxmlformats.org/package/2006/metadata/core-properties' " w:xpath="/ns1:coreProperties[1]/ns0:creator[1]" w:storeItemID="{6C3C8BC8-F283-45AE-878A-BAB7291924A1}"/>
                                   <w:text/>
                                 </w:sdtPr>
+                                <w:sdtEndPr/>
                                 <w:sdtContent>
                                   <w:p>
                                     <w:pPr>
@@ -654,13 +676,28 @@
                                     <w:dataBinding w:prefixMappings="xmlns:ns0='http://purl.org/dc/elements/1.1/' xmlns:ns1='http://schemas.openxmlformats.org/package/2006/metadata/core-properties' " w:xpath="/ns1:coreProperties[1]/ns1:category[1]" w:storeItemID="{6C3C8BC8-F283-45AE-878A-BAB7291924A1}"/>
                                     <w:text/>
                                   </w:sdtPr>
+                                  <w:sdtEndPr/>
                                   <w:sdtContent>
                                     <w:r>
                                       <w:rPr>
                                         <w:rFonts w:ascii="Arial" w:hAnsi="Arial" w:cs="Arial"/>
                                         <w:color w:val="44546A" w:themeColor="text2"/>
                                       </w:rPr>
-                                      <w:t>11.04.2020</w:t>
+                                      <w:t>1</w:t>
+                                    </w:r>
+                                    <w:r>
+                                      <w:rPr>
+                                        <w:rFonts w:ascii="Arial" w:hAnsi="Arial" w:cs="Arial"/>
+                                        <w:color w:val="44546A" w:themeColor="text2"/>
+                                      </w:rPr>
+                                      <w:t>7</w:t>
+                                    </w:r>
+                                    <w:r>
+                                      <w:rPr>
+                                        <w:rFonts w:ascii="Arial" w:hAnsi="Arial" w:cs="Arial"/>
+                                        <w:color w:val="44546A" w:themeColor="text2"/>
+                                      </w:rPr>
+                                      <w:t>.04.2020</w:t>
                                     </w:r>
                                   </w:sdtContent>
                                 </w:sdt>
@@ -686,7 +723,11 @@
     <w:sdt>
       <w:sdtPr>
         <w:rPr>
-          <w:lang w:val="de-DE"/>
+          <w:rFonts w:eastAsiaTheme="minorHAnsi"/>
+          <w:color w:val="auto"/>
+          <w:sz w:val="22"/>
+          <w:szCs w:val="22"/>
+          <w:lang w:val="de-DE" w:eastAsia="en-US"/>
         </w:rPr>
         <w:id w:val="-1198312165"/>
         <w:docPartObj>
@@ -696,19 +737,19 @@
       </w:sdtPr>
       <w:sdtEndPr>
         <w:rPr>
-          <w:rFonts w:eastAsiaTheme="minorHAnsi"/>
           <w:b/>
           <w:bCs/>
-          <w:color w:val="auto"/>
-          <w:sz w:val="22"/>
-          <w:szCs w:val="22"/>
-          <w:lang w:eastAsia="en-US"/>
         </w:rPr>
       </w:sdtEndPr>
       <w:sdtContent>
         <w:p>
           <w:pPr>
             <w:pStyle w:val="Inhaltsverzeichnisberschrift"/>
+            <w:numPr>
+              <w:ilvl w:val="0"/>
+              <w:numId w:val="0"/>
+            </w:numPr>
+            <w:ind w:left="720"/>
           </w:pPr>
           <w:r>
             <w:rPr>
@@ -721,6 +762,7 @@
           <w:pPr>
             <w:pStyle w:val="Verzeichnis1"/>
             <w:tabs>
+              <w:tab w:val="left" w:pos="440"/>
               <w:tab w:val="right" w:leader="dot" w:pos="9016"/>
             </w:tabs>
             <w:rPr>
@@ -738,13 +780,28 @@
           <w:r>
             <w:fldChar w:fldCharType="separate"/>
           </w:r>
-          <w:hyperlink w:anchor="_Toc37512730" w:history="1">
+          <w:hyperlink w:anchor="_Toc38013837" w:history="1">
             <w:r>
               <w:rPr>
                 <w:rStyle w:val="Hyperlink"/>
                 <w:noProof/>
               </w:rPr>
-              <w:t>Projektmethode IPERKA</w:t>
+              <w:t>1.</w:t>
+            </w:r>
+            <w:r>
+              <w:rPr>
+                <w:rFonts w:asciiTheme="minorHAnsi" w:eastAsiaTheme="minorEastAsia" w:hAnsiTheme="minorHAnsi" w:cstheme="minorBidi"/>
+                <w:noProof/>
+                <w:lang w:eastAsia="de-CH"/>
+              </w:rPr>
+              <w:tab/>
+            </w:r>
+            <w:r>
+              <w:rPr>
+                <w:rStyle w:val="Hyperlink"/>
+                <w:noProof/>
+              </w:rPr>
+              <w:t>Informieren</w:t>
             </w:r>
             <w:r>
               <w:rPr>
@@ -765,7 +822,7 @@
                 <w:noProof/>
                 <w:webHidden/>
               </w:rPr>
-              <w:instrText xml:space="preserve"> PAGEREF _Toc37512730 \h </w:instrText>
+              <w:instrText xml:space="preserve"> PAGEREF _Toc38013837 \h </w:instrText>
             </w:r>
             <w:r>
               <w:rPr>
@@ -785,7 +842,7 @@
                 <w:noProof/>
                 <w:webHidden/>
               </w:rPr>
-              <w:t>2</w:t>
+              <w:t>3</w:t>
             </w:r>
             <w:r>
               <w:rPr>
@@ -798,8 +855,9 @@
         </w:p>
         <w:p>
           <w:pPr>
-            <w:pStyle w:val="Verzeichnis1"/>
+            <w:pStyle w:val="Verzeichnis2"/>
             <w:tabs>
+              <w:tab w:val="left" w:pos="660"/>
               <w:tab w:val="right" w:leader="dot" w:pos="9016"/>
             </w:tabs>
             <w:rPr>
@@ -808,10 +866,26 @@
               <w:lang w:eastAsia="de-CH"/>
             </w:rPr>
           </w:pPr>
-          <w:hyperlink w:anchor="_Toc37512731" w:history="1">
+          <w:hyperlink w:anchor="_Toc38013838" w:history="1">
             <w:r>
               <w:rPr>
                 <w:rStyle w:val="Hyperlink"/>
+                <w:rFonts w:ascii="Wingdings" w:hAnsi="Wingdings" w:cs="Wingdings"/>
+                <w:noProof/>
+              </w:rPr>
+              <w:t></w:t>
+            </w:r>
+            <w:r>
+              <w:rPr>
+                <w:rFonts w:asciiTheme="minorHAnsi" w:eastAsiaTheme="minorEastAsia" w:hAnsiTheme="minorHAnsi" w:cstheme="minorBidi"/>
+                <w:noProof/>
+                <w:lang w:eastAsia="de-CH"/>
+              </w:rPr>
+              <w:tab/>
+            </w:r>
+            <w:r>
+              <w:rPr>
+                <w:rStyle w:val="Hyperlink"/>
                 <w:noProof/>
               </w:rPr>
               <w:t>Taschenrechner</w:t>
@@ -835,7 +909,7 @@
                 <w:noProof/>
                 <w:webHidden/>
               </w:rPr>
-              <w:instrText xml:space="preserve"> PAGEREF _Toc37512731 \h </w:instrText>
+              <w:instrText xml:space="preserve"> PAGEREF _Toc38013838 \h </w:instrText>
             </w:r>
             <w:r>
               <w:rPr>
@@ -868,8 +942,9 @@
         </w:p>
         <w:p>
           <w:pPr>
-            <w:pStyle w:val="Verzeichnis1"/>
+            <w:pStyle w:val="Verzeichnis2"/>
             <w:tabs>
+              <w:tab w:val="left" w:pos="660"/>
               <w:tab w:val="right" w:leader="dot" w:pos="9016"/>
             </w:tabs>
             <w:rPr>
@@ -878,10 +953,26 @@
               <w:lang w:eastAsia="de-CH"/>
             </w:rPr>
           </w:pPr>
-          <w:hyperlink w:anchor="_Toc37512732" w:history="1">
+          <w:hyperlink w:anchor="_Toc38013839" w:history="1">
             <w:r>
               <w:rPr>
                 <w:rStyle w:val="Hyperlink"/>
+                <w:rFonts w:ascii="Wingdings" w:hAnsi="Wingdings" w:cs="Wingdings"/>
+                <w:noProof/>
+              </w:rPr>
+              <w:t></w:t>
+            </w:r>
+            <w:r>
+              <w:rPr>
+                <w:rFonts w:asciiTheme="minorHAnsi" w:eastAsiaTheme="minorEastAsia" w:hAnsiTheme="minorHAnsi" w:cstheme="minorBidi"/>
+                <w:noProof/>
+                <w:lang w:eastAsia="de-CH"/>
+              </w:rPr>
+              <w:tab/>
+            </w:r>
+            <w:r>
+              <w:rPr>
+                <w:rStyle w:val="Hyperlink"/>
                 <w:noProof/>
               </w:rPr>
               <w:t>Schachbrett</w:t>
@@ -905,7 +996,7 @@
                 <w:noProof/>
                 <w:webHidden/>
               </w:rPr>
-              <w:instrText xml:space="preserve"> PAGEREF _Toc37512732 \h </w:instrText>
+              <w:instrText xml:space="preserve"> PAGEREF _Toc38013839 \h </w:instrText>
             </w:r>
             <w:r>
               <w:rPr>
@@ -938,8 +1029,9 @@
         </w:p>
         <w:p>
           <w:pPr>
-            <w:pStyle w:val="Verzeichnis1"/>
+            <w:pStyle w:val="Verzeichnis2"/>
             <w:tabs>
+              <w:tab w:val="left" w:pos="660"/>
               <w:tab w:val="right" w:leader="dot" w:pos="9016"/>
             </w:tabs>
             <w:rPr>
@@ -948,13 +1040,29 @@
               <w:lang w:eastAsia="de-CH"/>
             </w:rPr>
           </w:pPr>
-          <w:hyperlink w:anchor="_Toc37512733" w:history="1">
+          <w:hyperlink w:anchor="_Toc38013840" w:history="1">
             <w:r>
               <w:rPr>
                 <w:rStyle w:val="Hyperlink"/>
-                <w:noProof/>
-              </w:rPr>
-              <w:t>Ping Pong</w:t>
+                <w:rFonts w:ascii="Wingdings" w:hAnsi="Wingdings" w:cs="Wingdings"/>
+                <w:noProof/>
+              </w:rPr>
+              <w:t></w:t>
+            </w:r>
+            <w:r>
+              <w:rPr>
+                <w:rFonts w:asciiTheme="minorHAnsi" w:eastAsiaTheme="minorEastAsia" w:hAnsiTheme="minorHAnsi" w:cstheme="minorBidi"/>
+                <w:noProof/>
+                <w:lang w:eastAsia="de-CH"/>
+              </w:rPr>
+              <w:tab/>
+            </w:r>
+            <w:r>
+              <w:rPr>
+                <w:rStyle w:val="Hyperlink"/>
+                <w:noProof/>
+              </w:rPr>
+              <w:t>Ping Pong v1 – v4</w:t>
             </w:r>
             <w:r>
               <w:rPr>
@@ -975,7 +1083,94 @@
                 <w:noProof/>
                 <w:webHidden/>
               </w:rPr>
-              <w:instrText xml:space="preserve"> PAGEREF _Toc37512733 \h </w:instrText>
+              <w:instrText xml:space="preserve"> PAGEREF _Toc38013840 \h </w:instrText>
+            </w:r>
+            <w:r>
+              <w:rPr>
+                <w:noProof/>
+                <w:webHidden/>
+              </w:rPr>
+            </w:r>
+            <w:r>
+              <w:rPr>
+                <w:noProof/>
+                <w:webHidden/>
+              </w:rPr>
+              <w:fldChar w:fldCharType="separate"/>
+            </w:r>
+            <w:r>
+              <w:rPr>
+                <w:noProof/>
+                <w:webHidden/>
+              </w:rPr>
+              <w:t>3</w:t>
+            </w:r>
+            <w:r>
+              <w:rPr>
+                <w:noProof/>
+                <w:webHidden/>
+              </w:rPr>
+              <w:fldChar w:fldCharType="end"/>
+            </w:r>
+          </w:hyperlink>
+        </w:p>
+        <w:p>
+          <w:pPr>
+            <w:pStyle w:val="Verzeichnis2"/>
+            <w:tabs>
+              <w:tab w:val="left" w:pos="660"/>
+              <w:tab w:val="right" w:leader="dot" w:pos="9016"/>
+            </w:tabs>
+            <w:rPr>
+              <w:rFonts w:asciiTheme="minorHAnsi" w:eastAsiaTheme="minorEastAsia" w:hAnsiTheme="minorHAnsi" w:cstheme="minorBidi"/>
+              <w:noProof/>
+              <w:lang w:eastAsia="de-CH"/>
+            </w:rPr>
+          </w:pPr>
+          <w:hyperlink w:anchor="_Toc38013841" w:history="1">
+            <w:r>
+              <w:rPr>
+                <w:rStyle w:val="Hyperlink"/>
+                <w:rFonts w:ascii="Wingdings" w:hAnsi="Wingdings" w:cs="Wingdings"/>
+                <w:noProof/>
+              </w:rPr>
+              <w:t></w:t>
+            </w:r>
+            <w:r>
+              <w:rPr>
+                <w:rFonts w:asciiTheme="minorHAnsi" w:eastAsiaTheme="minorEastAsia" w:hAnsiTheme="minorHAnsi" w:cstheme="minorBidi"/>
+                <w:noProof/>
+                <w:lang w:eastAsia="de-CH"/>
+              </w:rPr>
+              <w:tab/>
+            </w:r>
+            <w:r>
+              <w:rPr>
+                <w:rStyle w:val="Hyperlink"/>
+                <w:noProof/>
+              </w:rPr>
+              <w:t>Ping Pong v5</w:t>
+            </w:r>
+            <w:r>
+              <w:rPr>
+                <w:noProof/>
+                <w:webHidden/>
+              </w:rPr>
+              <w:tab/>
+            </w:r>
+            <w:r>
+              <w:rPr>
+                <w:noProof/>
+                <w:webHidden/>
+              </w:rPr>
+              <w:fldChar w:fldCharType="begin"/>
+            </w:r>
+            <w:r>
+              <w:rPr>
+                <w:noProof/>
+                <w:webHidden/>
+              </w:rPr>
+              <w:instrText xml:space="preserve"> PAGEREF _Toc38013841 \h </w:instrText>
             </w:r>
             <w:r>
               <w:rPr>
@@ -1030,22 +1225,6 @@
       <w:r>
         <w:br w:type="page"/>
       </w:r>
-    </w:p>
-    <w:p/>
-    <w:p>
-      <w:pPr>
-        <w:pStyle w:val="berschrift1"/>
-      </w:pPr>
-      <w:bookmarkStart w:id="0" w:name="_Toc36884538"/>
-      <w:bookmarkStart w:id="1" w:name="_Toc37512730"/>
-      <w:r>
-        <w:t xml:space="preserve">Projektmethode </w:t>
-      </w:r>
-      <w:r>
-        <w:t>IPERKA</w:t>
-      </w:r>
-      <w:bookmarkEnd w:id="0"/>
-      <w:bookmarkEnd w:id="1"/>
     </w:p>
     <w:p/>
     <w:tbl>
@@ -1139,7 +1318,7 @@
             <w:hideMark/>
           </w:tcPr>
           <w:p>
-            <w:hyperlink r:id="rId7" w:anchor="_Konzeptplan" w:history="1">
+            <w:hyperlink r:id="rId9" w:anchor="_Konzeptplan" w:history="1">
               <w:r>
                 <w:rPr>
                   <w:rStyle w:val="Hyperlink"/>
@@ -1219,7 +1398,7 @@
             <w:hideMark/>
           </w:tcPr>
           <w:p>
-            <w:hyperlink r:id="rId8" w:anchor="_Ausführung" w:history="1">
+            <w:hyperlink r:id="rId10" w:anchor="_Ausführung" w:history="1">
               <w:r>
                 <w:rPr>
                   <w:rStyle w:val="Hyperlink"/>
@@ -1324,42 +1503,379 @@
       <w:pPr>
         <w:pStyle w:val="berschrift1"/>
       </w:pPr>
-      <w:bookmarkStart w:id="2" w:name="_Toc37512731"/>
+      <w:bookmarkStart w:id="0" w:name="_Toc38013837"/>
       <w:r>
         <w:lastRenderedPageBreak/>
+        <w:t>Informieren</w:t>
+      </w:r>
+      <w:bookmarkEnd w:id="0"/>
+    </w:p>
+    <w:p/>
+    <w:p>
+      <w:pPr>
+        <w:pStyle w:val="berschrift2"/>
+      </w:pPr>
+      <w:bookmarkStart w:id="1" w:name="_Toc38013838"/>
+      <w:r>
         <w:t>Taschenrechner</w:t>
       </w:r>
+      <w:bookmarkEnd w:id="1"/>
+    </w:p>
+    <w:p/>
+    <w:p>
+      <w:pPr>
+        <w:ind w:left="360" w:firstLine="348"/>
+      </w:pPr>
+      <w:r>
+        <w:t>AB 404_01 Einleitung</w:t>
+      </w:r>
+      <w:r>
+        <w:br/>
+      </w:r>
+    </w:p>
+    <w:p>
+      <w:pPr>
+        <w:pStyle w:val="berschrift2"/>
+      </w:pPr>
+      <w:bookmarkStart w:id="2" w:name="_Toc38013839"/>
+      <w:r>
+        <w:t>Schachbrett</w:t>
+      </w:r>
       <w:bookmarkEnd w:id="2"/>
     </w:p>
     <w:p/>
+    <w:p>
+      <w:pPr>
+        <w:ind w:firstLine="708"/>
+      </w:pPr>
+      <w:r>
+        <w:t>AB 404_06 Dynamic</w:t>
+      </w:r>
+      <w:r>
+        <w:br/>
+      </w:r>
+    </w:p>
+    <w:p>
+      <w:pPr>
+        <w:pStyle w:val="berschrift2"/>
+      </w:pPr>
+      <w:bookmarkStart w:id="3" w:name="_Toc38013840"/>
+      <w:r>
+        <w:t>Ping Pong</w:t>
+      </w:r>
+      <w:r>
+        <w:t xml:space="preserve"> v1 – v4</w:t>
+      </w:r>
+      <w:bookmarkEnd w:id="3"/>
+    </w:p>
     <w:p/>
     <w:p>
       <w:pPr>
+        <w:ind w:left="708"/>
+      </w:pPr>
+      <w:r>
+        <w:t>AB 404_0</w:t>
+      </w:r>
+      <w:r>
+        <w:t>2</w:t>
+      </w:r>
+      <w:r>
+        <w:t xml:space="preserve"> E</w:t>
+      </w:r>
+      <w:r>
+        <w:t>igenschaften und Variablen</w:t>
+      </w:r>
+      <w:r>
+        <w:br/>
+      </w:r>
+      <w:r>
+        <w:t>AB 40</w:t>
+      </w:r>
+      <w:r>
+        <w:t>4</w:t>
+      </w:r>
+      <w:r>
+        <w:t>_01 E</w:t>
+      </w:r>
+      <w:r>
+        <w:t>reignisse</w:t>
+      </w:r>
+      <w:r>
+        <w:br/>
+        <w:t>AB 404</w:t>
+      </w:r>
+      <w:r>
+        <w:t>_PingPong</w:t>
+      </w:r>
+      <w:r>
+        <w:br/>
+      </w:r>
+    </w:p>
+    <w:p>
+      <w:pPr>
+        <w:pStyle w:val="berschrift2"/>
+      </w:pPr>
+      <w:bookmarkStart w:id="4" w:name="_Toc38013841"/>
+      <w:r>
+        <w:t xml:space="preserve">Ping Pong </w:t>
+      </w:r>
+      <w:r>
+        <w:t>v5</w:t>
+      </w:r>
+      <w:bookmarkEnd w:id="4"/>
+    </w:p>
+    <w:p/>
+    <w:p>
+      <w:pPr>
+        <w:ind w:left="708"/>
+      </w:pPr>
+      <w:r>
+        <w:t>AB 404 _01 Einleitung</w:t>
+      </w:r>
+      <w:r>
+        <w:br/>
+      </w:r>
+    </w:p>
+    <w:p>
+      <w:pPr>
+        <w:spacing w:line="259" w:lineRule="auto"/>
+      </w:pPr>
+      <w:r>
+        <w:br w:type="page"/>
+      </w:r>
+    </w:p>
+    <w:p/>
+    <w:p>
+      <w:pPr>
         <w:pStyle w:val="berschrift1"/>
       </w:pPr>
-      <w:bookmarkStart w:id="3" w:name="_Toc37512732"/>
+      <w:r>
+        <w:t>Planen</w:t>
+      </w:r>
+    </w:p>
+    <w:p/>
+    <w:p>
+      <w:pPr>
+        <w:pStyle w:val="berschrift2"/>
+      </w:pPr>
+      <w:r>
+        <w:t>Taschenrechner</w:t>
+      </w:r>
+    </w:p>
+    <w:p/>
+    <w:p>
+      <w:pPr>
+        <w:pStyle w:val="berschrift2"/>
+      </w:pPr>
       <w:r>
         <w:t>Schachbrett</w:t>
       </w:r>
-      <w:bookmarkEnd w:id="3"/>
     </w:p>
     <w:p/>
+    <w:p>
+      <w:pPr>
+        <w:pStyle w:val="berschrift2"/>
+      </w:pPr>
+      <w:r>
+        <w:t>Ping Pong v1 – v4</w:t>
+      </w:r>
+    </w:p>
     <w:p/>
     <w:p>
       <w:pPr>
+        <w:pStyle w:val="berschrift2"/>
+      </w:pPr>
+      <w:r>
+        <w:t>Ping Pong v5</w:t>
+      </w:r>
+    </w:p>
+    <w:p/>
+    <w:p>
+      <w:pPr>
         <w:pStyle w:val="berschrift1"/>
       </w:pPr>
-      <w:bookmarkStart w:id="4" w:name="_Toc37512733"/>
-      <w:r>
-        <w:t>Ping Pong</w:t>
-      </w:r>
-      <w:bookmarkEnd w:id="4"/>
+      <w:r>
+        <w:t>Entscheiden</w:t>
+      </w:r>
     </w:p>
     <w:p/>
+    <w:p>
+      <w:pPr>
+        <w:pStyle w:val="berschrift2"/>
+      </w:pPr>
+      <w:r>
+        <w:t>Taschenrechner</w:t>
+      </w:r>
+    </w:p>
+    <w:p/>
+    <w:p>
+      <w:pPr>
+        <w:pStyle w:val="berschrift2"/>
+      </w:pPr>
+      <w:r>
+        <w:t>Schachbrett</w:t>
+      </w:r>
+    </w:p>
+    <w:p/>
+    <w:p>
+      <w:pPr>
+        <w:pStyle w:val="berschrift2"/>
+      </w:pPr>
+      <w:r>
+        <w:t>Ping Pong v1 – v4</w:t>
+      </w:r>
+    </w:p>
+    <w:p/>
+    <w:p>
+      <w:pPr>
+        <w:pStyle w:val="berschrift2"/>
+      </w:pPr>
+      <w:r>
+        <w:t>Ping Pong v5</w:t>
+      </w:r>
+    </w:p>
+    <w:p/>
+    <w:p>
+      <w:pPr>
+        <w:pStyle w:val="berschrift1"/>
+      </w:pPr>
+      <w:r>
+        <w:t>Realisieren</w:t>
+      </w:r>
+    </w:p>
+    <w:p/>
+    <w:p>
+      <w:pPr>
+        <w:pStyle w:val="berschrift2"/>
+      </w:pPr>
+      <w:r>
+        <w:t>Taschenrechner</w:t>
+      </w:r>
+    </w:p>
+    <w:p/>
+    <w:p>
+      <w:pPr>
+        <w:pStyle w:val="berschrift2"/>
+      </w:pPr>
+      <w:r>
+        <w:t>Schachbrett</w:t>
+      </w:r>
+    </w:p>
+    <w:p/>
+    <w:p>
+      <w:pPr>
+        <w:pStyle w:val="berschrift2"/>
+      </w:pPr>
+      <w:r>
+        <w:t>Ping Pong v1 – v4</w:t>
+      </w:r>
+    </w:p>
+    <w:p/>
+    <w:p>
+      <w:pPr>
+        <w:pStyle w:val="berschrift2"/>
+      </w:pPr>
+      <w:r>
+        <w:t>Ping Pong v5</w:t>
+      </w:r>
+    </w:p>
+    <w:p/>
+    <w:p>
+      <w:pPr>
+        <w:pStyle w:val="berschrift1"/>
+      </w:pPr>
+      <w:r>
+        <w:t>Kontrollieren</w:t>
+      </w:r>
+    </w:p>
+    <w:p/>
+    <w:p>
+      <w:pPr>
+        <w:pStyle w:val="berschrift2"/>
+      </w:pPr>
+      <w:r>
+        <w:t>Taschenrechner</w:t>
+      </w:r>
+    </w:p>
+    <w:p/>
+    <w:p>
+      <w:pPr>
+        <w:pStyle w:val="berschrift2"/>
+      </w:pPr>
+      <w:r>
+        <w:lastRenderedPageBreak/>
+        <w:t>Schachbrett</w:t>
+      </w:r>
+    </w:p>
+    <w:p/>
+    <w:p>
+      <w:pPr>
+        <w:pStyle w:val="berschrift2"/>
+      </w:pPr>
+      <w:r>
+        <w:t>Ping Pong v1 – v4</w:t>
+      </w:r>
+    </w:p>
+    <w:p/>
+    <w:p>
+      <w:pPr>
+        <w:pStyle w:val="berschrift2"/>
+      </w:pPr>
+      <w:r>
+        <w:t>Ping Pong v5</w:t>
+      </w:r>
+    </w:p>
+    <w:p/>
+    <w:p>
+      <w:pPr>
+        <w:pStyle w:val="berschrift1"/>
+      </w:pPr>
+      <w:r>
+        <w:t>Auswerten</w:t>
+      </w:r>
+    </w:p>
+    <w:p/>
+    <w:p>
+      <w:pPr>
+        <w:pStyle w:val="berschrift2"/>
+      </w:pPr>
+      <w:r>
+        <w:t>Taschenrechner</w:t>
+      </w:r>
+    </w:p>
+    <w:p/>
+    <w:p>
+      <w:pPr>
+        <w:pStyle w:val="berschrift2"/>
+      </w:pPr>
+      <w:r>
+        <w:t>Schachbrett</w:t>
+      </w:r>
+    </w:p>
+    <w:p/>
+    <w:p>
+      <w:pPr>
+        <w:pStyle w:val="berschrift2"/>
+      </w:pPr>
+      <w:r>
+        <w:t>Ping Pong v1 – v4</w:t>
+      </w:r>
+    </w:p>
+    <w:p/>
+    <w:p>
+      <w:pPr>
+        <w:pStyle w:val="berschrift2"/>
+      </w:pPr>
+      <w:r>
+        <w:t>Ping Pong v5</w:t>
+      </w:r>
+    </w:p>
     <w:p/>
     <w:p/>
     <w:p/>
     <w:sectPr>
+      <w:headerReference w:type="default" r:id="rId11"/>
+      <w:footerReference w:type="default" r:id="rId12"/>
       <w:pgSz w:w="11906" w:h="16838"/>
       <w:pgMar w:top="1440" w:right="1440" w:bottom="1440" w:left="1440" w:header="708" w:footer="708" w:gutter="0"/>
       <w:pgNumType w:start="0"/>
@@ -1369,6 +1885,230 @@
     </w:sectPr>
   </w:body>
 </w:document>
+</file>
+
+<file path=word/endnotes.xml><?xml version="1.0" encoding="utf-8"?>
+<w:endnotes xmlns:wpc="http://schemas.microsoft.com/office/word/2010/wordprocessingCanvas" xmlns:cx="http://schemas.microsoft.com/office/drawing/2014/chartex" xmlns:cx1="http://schemas.microsoft.com/office/drawing/2015/9/8/chartex" xmlns:cx2="http://schemas.microsoft.com/office/drawing/2015/10/21/chartex" xmlns:cx3="http://schemas.microsoft.com/office/drawing/2016/5/9/chartex" xmlns:cx4="http://schemas.microsoft.com/office/drawing/2016/5/10/chartex" xmlns:cx5="http://schemas.microsoft.com/office/drawing/2016/5/11/chartex" xmlns:cx6="http://schemas.microsoft.com/office/drawing/2016/5/12/chartex" xmlns:cx7="http://schemas.microsoft.com/office/drawing/2016/5/13/chartex" xmlns:cx8="http://schemas.microsoft.com/office/drawing/2016/5/14/chartex" xmlns:mc="http://schemas.openxmlformats.org/markup-compatibility/2006" xmlns:aink="http://schemas.microsoft.com/office/drawing/2016/ink" xmlns:am3d="http://schemas.microsoft.com/office/drawing/2017/model3d" xmlns:o="urn:schemas-microsoft-com:office:office" xmlns:r="http://schemas.openxmlformats.org/officeDocument/2006/relationships" xmlns:m="http://schemas.openxmlformats.org/officeDocument/2006/math" xmlns:v="urn:schemas-microsoft-com:vml" xmlns:wp14="http://schemas.microsoft.com/office/word/2010/wordprocessingDrawing" xmlns:wp="http://schemas.openxmlformats.org/drawingml/2006/wordprocessingDrawing" xmlns:w10="urn:schemas-microsoft-com:office:word" xmlns:w="http://schemas.openxmlformats.org/wordprocessingml/2006/main" xmlns:w14="http://schemas.microsoft.com/office/word/2010/wordml" xmlns:w15="http://schemas.microsoft.com/office/word/2012/wordml" xmlns:w16cid="http://schemas.microsoft.com/office/word/2016/wordml/cid" xmlns:w16se="http://schemas.microsoft.com/office/word/2015/wordml/symex" xmlns:wpg="http://schemas.microsoft.com/office/word/2010/wordprocessingGroup" xmlns:wpi="http://schemas.microsoft.com/office/word/2010/wordprocessingInk" xmlns:wne="http://schemas.microsoft.com/office/word/2006/wordml" xmlns:wps="http://schemas.microsoft.com/office/word/2010/wordprocessingShape" mc:Ignorable="w14 w15 w16se w16cid wp14">
+  <w:endnote w:type="separator" w:id="-1">
+    <w:p>
+      <w:pPr>
+        <w:spacing w:after="0" w:line="240" w:lineRule="auto"/>
+      </w:pPr>
+      <w:r>
+        <w:separator/>
+      </w:r>
+    </w:p>
+  </w:endnote>
+  <w:endnote w:type="continuationSeparator" w:id="0">
+    <w:p>
+      <w:pPr>
+        <w:spacing w:after="0" w:line="240" w:lineRule="auto"/>
+      </w:pPr>
+      <w:r>
+        <w:continuationSeparator/>
+      </w:r>
+    </w:p>
+  </w:endnote>
+</w:endnotes>
+</file>
+
+<file path=word/footer1.xml><?xml version="1.0" encoding="utf-8"?>
+<w:ftr xmlns:wpc="http://schemas.microsoft.com/office/word/2010/wordprocessingCanvas" xmlns:cx="http://schemas.microsoft.com/office/drawing/2014/chartex" xmlns:cx1="http://schemas.microsoft.com/office/drawing/2015/9/8/chartex" xmlns:cx2="http://schemas.microsoft.com/office/drawing/2015/10/21/chartex" xmlns:cx3="http://schemas.microsoft.com/office/drawing/2016/5/9/chartex" xmlns:cx4="http://schemas.microsoft.com/office/drawing/2016/5/10/chartex" xmlns:cx5="http://schemas.microsoft.com/office/drawing/2016/5/11/chartex" xmlns:cx6="http://schemas.microsoft.com/office/drawing/2016/5/12/chartex" xmlns:cx7="http://schemas.microsoft.com/office/drawing/2016/5/13/chartex" xmlns:cx8="http://schemas.microsoft.com/office/drawing/2016/5/14/chartex" xmlns:mc="http://schemas.openxmlformats.org/markup-compatibility/2006" xmlns:aink="http://schemas.microsoft.com/office/drawing/2016/ink" xmlns:am3d="http://schemas.microsoft.com/office/drawing/2017/model3d" xmlns:o="urn:schemas-microsoft-com:office:office" xmlns:r="http://schemas.openxmlformats.org/officeDocument/2006/relationships" xmlns:m="http://schemas.openxmlformats.org/officeDocument/2006/math" xmlns:v="urn:schemas-microsoft-com:vml" xmlns:wp14="http://schemas.microsoft.com/office/word/2010/wordprocessingDrawing" xmlns:wp="http://schemas.openxmlformats.org/drawingml/2006/wordprocessingDrawing" xmlns:w10="urn:schemas-microsoft-com:office:word" xmlns:w="http://schemas.openxmlformats.org/wordprocessingml/2006/main" xmlns:w14="http://schemas.microsoft.com/office/word/2010/wordml" xmlns:w15="http://schemas.microsoft.com/office/word/2012/wordml" xmlns:w16cid="http://schemas.microsoft.com/office/word/2016/wordml/cid" xmlns:w16se="http://schemas.microsoft.com/office/word/2015/wordml/symex" xmlns:wpg="http://schemas.microsoft.com/office/word/2010/wordprocessingGroup" xmlns:wpi="http://schemas.microsoft.com/office/word/2010/wordprocessingInk" xmlns:wne="http://schemas.microsoft.com/office/word/2006/wordml" xmlns:wps="http://schemas.microsoft.com/office/word/2010/wordprocessingShape" mc:Ignorable="w14 w15 w16se w16cid wp14">
+  <w:sdt>
+    <w:sdtPr>
+      <w:id w:val="1046725014"/>
+      <w:docPartObj>
+        <w:docPartGallery w:val="Page Numbers (Bottom of Page)"/>
+        <w:docPartUnique/>
+      </w:docPartObj>
+    </w:sdtPr>
+    <w:sdtContent>
+      <w:sdt>
+        <w:sdtPr>
+          <w:id w:val="-1769616900"/>
+          <w:docPartObj>
+            <w:docPartGallery w:val="Page Numbers (Top of Page)"/>
+            <w:docPartUnique/>
+          </w:docPartObj>
+        </w:sdtPr>
+        <w:sdtContent>
+          <w:p>
+            <w:pPr>
+              <w:pStyle w:val="Fuzeile"/>
+              <w:jc w:val="right"/>
+            </w:pPr>
+            <w:r>
+              <w:rPr>
+                <w:lang w:val="de-DE"/>
+              </w:rPr>
+              <w:t xml:space="preserve">Seite </w:t>
+            </w:r>
+            <w:r>
+              <w:rPr>
+                <w:b/>
+                <w:bCs/>
+                <w:sz w:val="24"/>
+                <w:szCs w:val="24"/>
+              </w:rPr>
+              <w:fldChar w:fldCharType="begin"/>
+            </w:r>
+            <w:r>
+              <w:rPr>
+                <w:b/>
+                <w:bCs/>
+              </w:rPr>
+              <w:instrText>PAGE</w:instrText>
+            </w:r>
+            <w:r>
+              <w:rPr>
+                <w:b/>
+                <w:bCs/>
+                <w:sz w:val="24"/>
+                <w:szCs w:val="24"/>
+              </w:rPr>
+              <w:fldChar w:fldCharType="separate"/>
+            </w:r>
+            <w:r>
+              <w:rPr>
+                <w:b/>
+                <w:bCs/>
+                <w:lang w:val="de-DE"/>
+              </w:rPr>
+              <w:t>2</w:t>
+            </w:r>
+            <w:r>
+              <w:rPr>
+                <w:b/>
+                <w:bCs/>
+                <w:sz w:val="24"/>
+                <w:szCs w:val="24"/>
+              </w:rPr>
+              <w:fldChar w:fldCharType="end"/>
+            </w:r>
+            <w:r>
+              <w:rPr>
+                <w:lang w:val="de-DE"/>
+              </w:rPr>
+              <w:t xml:space="preserve"> von </w:t>
+            </w:r>
+            <w:r>
+              <w:rPr>
+                <w:b/>
+                <w:bCs/>
+                <w:sz w:val="24"/>
+                <w:szCs w:val="24"/>
+              </w:rPr>
+              <w:fldChar w:fldCharType="begin"/>
+            </w:r>
+            <w:r>
+              <w:rPr>
+                <w:b/>
+                <w:bCs/>
+              </w:rPr>
+              <w:instrText>NUMPAGES</w:instrText>
+            </w:r>
+            <w:r>
+              <w:rPr>
+                <w:b/>
+                <w:bCs/>
+                <w:sz w:val="24"/>
+                <w:szCs w:val="24"/>
+              </w:rPr>
+              <w:fldChar w:fldCharType="separate"/>
+            </w:r>
+            <w:r>
+              <w:rPr>
+                <w:b/>
+                <w:bCs/>
+                <w:lang w:val="de-DE"/>
+              </w:rPr>
+              <w:t>2</w:t>
+            </w:r>
+            <w:r>
+              <w:rPr>
+                <w:b/>
+                <w:bCs/>
+                <w:sz w:val="24"/>
+                <w:szCs w:val="24"/>
+              </w:rPr>
+              <w:fldChar w:fldCharType="end"/>
+            </w:r>
+          </w:p>
+        </w:sdtContent>
+      </w:sdt>
+    </w:sdtContent>
+  </w:sdt>
+  <w:p>
+    <w:pPr>
+      <w:pStyle w:val="Fuzeile"/>
+    </w:pPr>
+  </w:p>
+</w:ftr>
+</file>
+
+<file path=word/footnotes.xml><?xml version="1.0" encoding="utf-8"?>
+<w:footnotes xmlns:wpc="http://schemas.microsoft.com/office/word/2010/wordprocessingCanvas" xmlns:cx="http://schemas.microsoft.com/office/drawing/2014/chartex" xmlns:cx1="http://schemas.microsoft.com/office/drawing/2015/9/8/chartex" xmlns:cx2="http://schemas.microsoft.com/office/drawing/2015/10/21/chartex" xmlns:cx3="http://schemas.microsoft.com/office/drawing/2016/5/9/chartex" xmlns:cx4="http://schemas.microsoft.com/office/drawing/2016/5/10/chartex" xmlns:cx5="http://schemas.microsoft.com/office/drawing/2016/5/11/chartex" xmlns:cx6="http://schemas.microsoft.com/office/drawing/2016/5/12/chartex" xmlns:cx7="http://schemas.microsoft.com/office/drawing/2016/5/13/chartex" xmlns:cx8="http://schemas.microsoft.com/office/drawing/2016/5/14/chartex" xmlns:mc="http://schemas.openxmlformats.org/markup-compatibility/2006" xmlns:aink="http://schemas.microsoft.com/office/drawing/2016/ink" xmlns:am3d="http://schemas.microsoft.com/office/drawing/2017/model3d" xmlns:o="urn:schemas-microsoft-com:office:office" xmlns:r="http://schemas.openxmlformats.org/officeDocument/2006/relationships" xmlns:m="http://schemas.openxmlformats.org/officeDocument/2006/math" xmlns:v="urn:schemas-microsoft-com:vml" xmlns:wp14="http://schemas.microsoft.com/office/word/2010/wordprocessingDrawing" xmlns:wp="http://schemas.openxmlformats.org/drawingml/2006/wordprocessingDrawing" xmlns:w10="urn:schemas-microsoft-com:office:word" xmlns:w="http://schemas.openxmlformats.org/wordprocessingml/2006/main" xmlns:w14="http://schemas.microsoft.com/office/word/2010/wordml" xmlns:w15="http://schemas.microsoft.com/office/word/2012/wordml" xmlns:w16cid="http://schemas.microsoft.com/office/word/2016/wordml/cid" xmlns:w16se="http://schemas.microsoft.com/office/word/2015/wordml/symex" xmlns:wpg="http://schemas.microsoft.com/office/word/2010/wordprocessingGroup" xmlns:wpi="http://schemas.microsoft.com/office/word/2010/wordprocessingInk" xmlns:wne="http://schemas.microsoft.com/office/word/2006/wordml" xmlns:wps="http://schemas.microsoft.com/office/word/2010/wordprocessingShape" mc:Ignorable="w14 w15 w16se w16cid wp14">
+  <w:footnote w:type="separator" w:id="-1">
+    <w:p>
+      <w:pPr>
+        <w:spacing w:after="0" w:line="240" w:lineRule="auto"/>
+      </w:pPr>
+      <w:r>
+        <w:separator/>
+      </w:r>
+    </w:p>
+  </w:footnote>
+  <w:footnote w:type="continuationSeparator" w:id="0">
+    <w:p>
+      <w:pPr>
+        <w:spacing w:after="0" w:line="240" w:lineRule="auto"/>
+      </w:pPr>
+      <w:r>
+        <w:continuationSeparator/>
+      </w:r>
+    </w:p>
+  </w:footnote>
+</w:footnotes>
+</file>
+
+<file path=word/header1.xml><?xml version="1.0" encoding="utf-8"?>
+<w:hdr xmlns:wpc="http://schemas.microsoft.com/office/word/2010/wordprocessingCanvas" xmlns:cx="http://schemas.microsoft.com/office/drawing/2014/chartex" xmlns:cx1="http://schemas.microsoft.com/office/drawing/2015/9/8/chartex" xmlns:cx2="http://schemas.microsoft.com/office/drawing/2015/10/21/chartex" xmlns:cx3="http://schemas.microsoft.com/office/drawing/2016/5/9/chartex" xmlns:cx4="http://schemas.microsoft.com/office/drawing/2016/5/10/chartex" xmlns:cx5="http://schemas.microsoft.com/office/drawing/2016/5/11/chartex" xmlns:cx6="http://schemas.microsoft.com/office/drawing/2016/5/12/chartex" xmlns:cx7="http://schemas.microsoft.com/office/drawing/2016/5/13/chartex" xmlns:cx8="http://schemas.microsoft.com/office/drawing/2016/5/14/chartex" xmlns:mc="http://schemas.openxmlformats.org/markup-compatibility/2006" xmlns:aink="http://schemas.microsoft.com/office/drawing/2016/ink" xmlns:am3d="http://schemas.microsoft.com/office/drawing/2017/model3d" xmlns:o="urn:schemas-microsoft-com:office:office" xmlns:r="http://schemas.openxmlformats.org/officeDocument/2006/relationships" xmlns:m="http://schemas.openxmlformats.org/officeDocument/2006/math" xmlns:v="urn:schemas-microsoft-com:vml" xmlns:wp14="http://schemas.microsoft.com/office/word/2010/wordprocessingDrawing" xmlns:wp="http://schemas.openxmlformats.org/drawingml/2006/wordprocessingDrawing" xmlns:w10="urn:schemas-microsoft-com:office:word" xmlns:w="http://schemas.openxmlformats.org/wordprocessingml/2006/main" xmlns:w14="http://schemas.microsoft.com/office/word/2010/wordml" xmlns:w15="http://schemas.microsoft.com/office/word/2012/wordml" xmlns:w16cid="http://schemas.microsoft.com/office/word/2016/wordml/cid" xmlns:w16se="http://schemas.microsoft.com/office/word/2015/wordml/symex" xmlns:wpg="http://schemas.microsoft.com/office/word/2010/wordprocessingGroup" xmlns:wpi="http://schemas.microsoft.com/office/word/2010/wordprocessingInk" xmlns:wne="http://schemas.microsoft.com/office/word/2006/wordml" xmlns:wps="http://schemas.microsoft.com/office/word/2010/wordprocessingShape" mc:Ignorable="w14 w15 w16se w16cid wp14">
+  <w:p>
+    <w:pPr>
+      <w:pStyle w:val="Kopfzeile"/>
+    </w:pPr>
+    <w:r>
+      <w:t>Modul404</w:t>
+    </w:r>
+    <w:r>
+      <w:ptab w:relativeTo="margin" w:alignment="center" w:leader="none"/>
+    </w:r>
+    <w:r>
+      <w:t>Kevin von Ballmoos</w:t>
+    </w:r>
+    <w:r>
+      <w:ptab w:relativeTo="margin" w:alignment="right" w:leader="none"/>
+    </w:r>
+    <w:r>
+      <w:fldChar w:fldCharType="begin"/>
+    </w:r>
+    <w:r>
+      <w:instrText xml:space="preserve"> TIME \@ "dd. MMM. yyyy" </w:instrText>
+    </w:r>
+    <w:r>
+      <w:fldChar w:fldCharType="separate"/>
+    </w:r>
+    <w:r>
+      <w:rPr>
+        <w:noProof/>
+      </w:rPr>
+      <w:t>17. Apr. 2020</w:t>
+    </w:r>
+    <w:r>
+      <w:fldChar w:fldCharType="end"/>
+    </w:r>
+  </w:p>
+</w:hdr>
 </file>
 
 <file path=word/numbering.xml><?xml version="1.0" encoding="utf-8"?>
@@ -1599,11 +2339,218 @@
       </w:rPr>
     </w:lvl>
   </w:abstractNum>
+  <w:abstractNum w:abstractNumId="2" w15:restartNumberingAfterBreak="0">
+    <w:nsid w:val="2F8A72E3"/>
+    <w:multiLevelType w:val="hybridMultilevel"/>
+    <w:tmpl w:val="7D36F908"/>
+    <w:lvl w:ilvl="0" w:tplc="B9D2519C">
+      <w:start w:val="1"/>
+      <w:numFmt w:val="bullet"/>
+      <w:pStyle w:val="berschrift2"/>
+      <w:lvlText w:val=""/>
+      <w:lvlJc w:val="left"/>
+      <w:pPr>
+        <w:ind w:left="720" w:hanging="360"/>
+      </w:pPr>
+      <w:rPr>
+        <w:rFonts w:ascii="Wingdings" w:hAnsi="Wingdings" w:cs="Wingdings" w:hint="default"/>
+      </w:rPr>
+    </w:lvl>
+    <w:lvl w:ilvl="1" w:tplc="08070003" w:tentative="1">
+      <w:start w:val="1"/>
+      <w:numFmt w:val="bullet"/>
+      <w:lvlText w:val="o"/>
+      <w:lvlJc w:val="left"/>
+      <w:pPr>
+        <w:ind w:left="1440" w:hanging="360"/>
+      </w:pPr>
+      <w:rPr>
+        <w:rFonts w:ascii="Courier New" w:hAnsi="Courier New" w:cs="Courier New" w:hint="default"/>
+      </w:rPr>
+    </w:lvl>
+    <w:lvl w:ilvl="2" w:tplc="08070005" w:tentative="1">
+      <w:start w:val="1"/>
+      <w:numFmt w:val="bullet"/>
+      <w:lvlText w:val=""/>
+      <w:lvlJc w:val="left"/>
+      <w:pPr>
+        <w:ind w:left="2160" w:hanging="360"/>
+      </w:pPr>
+      <w:rPr>
+        <w:rFonts w:ascii="Wingdings" w:hAnsi="Wingdings" w:cs="Wingdings" w:hint="default"/>
+      </w:rPr>
+    </w:lvl>
+    <w:lvl w:ilvl="3" w:tplc="08070001" w:tentative="1">
+      <w:start w:val="1"/>
+      <w:numFmt w:val="bullet"/>
+      <w:lvlText w:val=""/>
+      <w:lvlJc w:val="left"/>
+      <w:pPr>
+        <w:ind w:left="2880" w:hanging="360"/>
+      </w:pPr>
+      <w:rPr>
+        <w:rFonts w:ascii="Symbol" w:hAnsi="Symbol" w:cs="Symbol" w:hint="default"/>
+      </w:rPr>
+    </w:lvl>
+    <w:lvl w:ilvl="4" w:tplc="08070003" w:tentative="1">
+      <w:start w:val="1"/>
+      <w:numFmt w:val="bullet"/>
+      <w:lvlText w:val="o"/>
+      <w:lvlJc w:val="left"/>
+      <w:pPr>
+        <w:ind w:left="3600" w:hanging="360"/>
+      </w:pPr>
+      <w:rPr>
+        <w:rFonts w:ascii="Courier New" w:hAnsi="Courier New" w:cs="Courier New" w:hint="default"/>
+      </w:rPr>
+    </w:lvl>
+    <w:lvl w:ilvl="5" w:tplc="08070005" w:tentative="1">
+      <w:start w:val="1"/>
+      <w:numFmt w:val="bullet"/>
+      <w:lvlText w:val=""/>
+      <w:lvlJc w:val="left"/>
+      <w:pPr>
+        <w:ind w:left="4320" w:hanging="360"/>
+      </w:pPr>
+      <w:rPr>
+        <w:rFonts w:ascii="Wingdings" w:hAnsi="Wingdings" w:cs="Wingdings" w:hint="default"/>
+      </w:rPr>
+    </w:lvl>
+    <w:lvl w:ilvl="6" w:tplc="08070001" w:tentative="1">
+      <w:start w:val="1"/>
+      <w:numFmt w:val="bullet"/>
+      <w:lvlText w:val=""/>
+      <w:lvlJc w:val="left"/>
+      <w:pPr>
+        <w:ind w:left="5040" w:hanging="360"/>
+      </w:pPr>
+      <w:rPr>
+        <w:rFonts w:ascii="Symbol" w:hAnsi="Symbol" w:cs="Symbol" w:hint="default"/>
+      </w:rPr>
+    </w:lvl>
+    <w:lvl w:ilvl="7" w:tplc="08070003" w:tentative="1">
+      <w:start w:val="1"/>
+      <w:numFmt w:val="bullet"/>
+      <w:lvlText w:val="o"/>
+      <w:lvlJc w:val="left"/>
+      <w:pPr>
+        <w:ind w:left="5760" w:hanging="360"/>
+      </w:pPr>
+      <w:rPr>
+        <w:rFonts w:ascii="Courier New" w:hAnsi="Courier New" w:cs="Courier New" w:hint="default"/>
+      </w:rPr>
+    </w:lvl>
+    <w:lvl w:ilvl="8" w:tplc="08070005" w:tentative="1">
+      <w:start w:val="1"/>
+      <w:numFmt w:val="bullet"/>
+      <w:lvlText w:val=""/>
+      <w:lvlJc w:val="left"/>
+      <w:pPr>
+        <w:ind w:left="6480" w:hanging="360"/>
+      </w:pPr>
+      <w:rPr>
+        <w:rFonts w:ascii="Wingdings" w:hAnsi="Wingdings" w:cs="Wingdings" w:hint="default"/>
+      </w:rPr>
+    </w:lvl>
+  </w:abstractNum>
+  <w:abstractNum w:abstractNumId="3" w15:restartNumberingAfterBreak="0">
+    <w:nsid w:val="73F66AB9"/>
+    <w:multiLevelType w:val="hybridMultilevel"/>
+    <w:tmpl w:val="1D4C3B0C"/>
+    <w:lvl w:ilvl="0" w:tplc="38E6512E">
+      <w:start w:val="1"/>
+      <w:numFmt w:val="decimal"/>
+      <w:pStyle w:val="berschrift1"/>
+      <w:lvlText w:val="%1."/>
+      <w:lvlJc w:val="left"/>
+      <w:pPr>
+        <w:ind w:left="720" w:hanging="360"/>
+      </w:pPr>
+    </w:lvl>
+    <w:lvl w:ilvl="1" w:tplc="08070019" w:tentative="1">
+      <w:start w:val="1"/>
+      <w:numFmt w:val="lowerLetter"/>
+      <w:lvlText w:val="%2."/>
+      <w:lvlJc w:val="left"/>
+      <w:pPr>
+        <w:ind w:left="1440" w:hanging="360"/>
+      </w:pPr>
+    </w:lvl>
+    <w:lvl w:ilvl="2" w:tplc="0807001B" w:tentative="1">
+      <w:start w:val="1"/>
+      <w:numFmt w:val="lowerRoman"/>
+      <w:lvlText w:val="%3."/>
+      <w:lvlJc w:val="right"/>
+      <w:pPr>
+        <w:ind w:left="2160" w:hanging="180"/>
+      </w:pPr>
+    </w:lvl>
+    <w:lvl w:ilvl="3" w:tplc="0807000F" w:tentative="1">
+      <w:start w:val="1"/>
+      <w:numFmt w:val="decimal"/>
+      <w:lvlText w:val="%4."/>
+      <w:lvlJc w:val="left"/>
+      <w:pPr>
+        <w:ind w:left="2880" w:hanging="360"/>
+      </w:pPr>
+    </w:lvl>
+    <w:lvl w:ilvl="4" w:tplc="08070019" w:tentative="1">
+      <w:start w:val="1"/>
+      <w:numFmt w:val="lowerLetter"/>
+      <w:lvlText w:val="%5."/>
+      <w:lvlJc w:val="left"/>
+      <w:pPr>
+        <w:ind w:left="3600" w:hanging="360"/>
+      </w:pPr>
+    </w:lvl>
+    <w:lvl w:ilvl="5" w:tplc="0807001B" w:tentative="1">
+      <w:start w:val="1"/>
+      <w:numFmt w:val="lowerRoman"/>
+      <w:lvlText w:val="%6."/>
+      <w:lvlJc w:val="right"/>
+      <w:pPr>
+        <w:ind w:left="4320" w:hanging="180"/>
+      </w:pPr>
+    </w:lvl>
+    <w:lvl w:ilvl="6" w:tplc="0807000F" w:tentative="1">
+      <w:start w:val="1"/>
+      <w:numFmt w:val="decimal"/>
+      <w:lvlText w:val="%7."/>
+      <w:lvlJc w:val="left"/>
+      <w:pPr>
+        <w:ind w:left="5040" w:hanging="360"/>
+      </w:pPr>
+    </w:lvl>
+    <w:lvl w:ilvl="7" w:tplc="08070019" w:tentative="1">
+      <w:start w:val="1"/>
+      <w:numFmt w:val="lowerLetter"/>
+      <w:lvlText w:val="%8."/>
+      <w:lvlJc w:val="left"/>
+      <w:pPr>
+        <w:ind w:left="5760" w:hanging="360"/>
+      </w:pPr>
+    </w:lvl>
+    <w:lvl w:ilvl="8" w:tplc="0807001B" w:tentative="1">
+      <w:start w:val="1"/>
+      <w:numFmt w:val="lowerRoman"/>
+      <w:lvlText w:val="%9."/>
+      <w:lvlJc w:val="right"/>
+      <w:pPr>
+        <w:ind w:left="6480" w:hanging="180"/>
+      </w:pPr>
+    </w:lvl>
+  </w:abstractNum>
   <w:num w:numId="1">
     <w:abstractNumId w:val="1"/>
   </w:num>
   <w:num w:numId="2">
     <w:abstractNumId w:val="0"/>
+  </w:num>
+  <w:num w:numId="3">
+    <w:abstractNumId w:val="3"/>
+  </w:num>
+  <w:num w:numId="4">
+    <w:abstractNumId w:val="2"/>
   </w:num>
 </w:numbering>
 </file>
@@ -2022,6 +2969,9 @@
     <w:pPr>
       <w:keepNext/>
       <w:keepLines/>
+      <w:numPr>
+        <w:numId w:val="3"/>
+      </w:numPr>
       <w:spacing w:before="240" w:after="0"/>
       <w:outlineLvl w:val="0"/>
     </w:pPr>
@@ -2030,6 +2980,31 @@
       <w:color w:val="2F5496" w:themeColor="accent1" w:themeShade="BF"/>
       <w:sz w:val="32"/>
       <w:szCs w:val="32"/>
+    </w:rPr>
+  </w:style>
+  <w:style w:type="paragraph" w:styleId="berschrift2">
+    <w:name w:val="heading 2"/>
+    <w:basedOn w:val="Standard"/>
+    <w:next w:val="Standard"/>
+    <w:link w:val="berschrift2Zchn"/>
+    <w:uiPriority w:val="9"/>
+    <w:unhideWhenUsed/>
+    <w:qFormat/>
+    <w:rsid w:val="003B7455"/>
+    <w:pPr>
+      <w:keepNext/>
+      <w:keepLines/>
+      <w:numPr>
+        <w:numId w:val="4"/>
+      </w:numPr>
+      <w:spacing w:before="40" w:after="0"/>
+      <w:outlineLvl w:val="1"/>
+    </w:pPr>
+    <w:rPr>
+      <w:rFonts w:eastAsiaTheme="majorEastAsia" w:cstheme="majorBidi"/>
+      <w:color w:val="ED7D31" w:themeColor="accent2"/>
+      <w:sz w:val="26"/>
+      <w:szCs w:val="26"/>
     </w:rPr>
   </w:style>
   <w:style w:type="character" w:default="1" w:styleId="Absatz-Standardschriftart">
@@ -2165,6 +3140,76 @@
       <w:ind w:left="720"/>
       <w:contextualSpacing/>
     </w:pPr>
+  </w:style>
+  <w:style w:type="character" w:customStyle="1" w:styleId="berschrift2Zchn">
+    <w:name w:val="Überschrift 2 Zchn"/>
+    <w:basedOn w:val="Absatz-Standardschriftart"/>
+    <w:link w:val="berschrift2"/>
+    <w:uiPriority w:val="9"/>
+    <w:rsid w:val="003B7455"/>
+    <w:rPr>
+      <w:rFonts w:eastAsiaTheme="majorEastAsia" w:cstheme="majorBidi"/>
+      <w:color w:val="ED7D31" w:themeColor="accent2"/>
+      <w:sz w:val="26"/>
+      <w:szCs w:val="26"/>
+    </w:rPr>
+  </w:style>
+  <w:style w:type="paragraph" w:styleId="Verzeichnis2">
+    <w:name w:val="toc 2"/>
+    <w:basedOn w:val="Standard"/>
+    <w:next w:val="Standard"/>
+    <w:autoRedefine/>
+    <w:uiPriority w:val="39"/>
+    <w:unhideWhenUsed/>
+    <w:rsid w:val="003B7455"/>
+    <w:pPr>
+      <w:spacing w:after="100"/>
+      <w:ind w:left="220"/>
+    </w:pPr>
+  </w:style>
+  <w:style w:type="paragraph" w:styleId="Kopfzeile">
+    <w:name w:val="header"/>
+    <w:basedOn w:val="Standard"/>
+    <w:link w:val="KopfzeileZchn"/>
+    <w:uiPriority w:val="99"/>
+    <w:unhideWhenUsed/>
+    <w:rsid w:val="003B7455"/>
+    <w:pPr>
+      <w:tabs>
+        <w:tab w:val="center" w:pos="4536"/>
+        <w:tab w:val="right" w:pos="9072"/>
+      </w:tabs>
+      <w:spacing w:after="0" w:line="240" w:lineRule="auto"/>
+    </w:pPr>
+  </w:style>
+  <w:style w:type="character" w:customStyle="1" w:styleId="KopfzeileZchn">
+    <w:name w:val="Kopfzeile Zchn"/>
+    <w:basedOn w:val="Absatz-Standardschriftart"/>
+    <w:link w:val="Kopfzeile"/>
+    <w:uiPriority w:val="99"/>
+    <w:rsid w:val="003B7455"/>
+  </w:style>
+  <w:style w:type="paragraph" w:styleId="Fuzeile">
+    <w:name w:val="footer"/>
+    <w:basedOn w:val="Standard"/>
+    <w:link w:val="FuzeileZchn"/>
+    <w:uiPriority w:val="99"/>
+    <w:unhideWhenUsed/>
+    <w:rsid w:val="003B7455"/>
+    <w:pPr>
+      <w:tabs>
+        <w:tab w:val="center" w:pos="4536"/>
+        <w:tab w:val="right" w:pos="9072"/>
+      </w:tabs>
+      <w:spacing w:after="0" w:line="240" w:lineRule="auto"/>
+    </w:pPr>
+  </w:style>
+  <w:style w:type="character" w:customStyle="1" w:styleId="FuzeileZchn">
+    <w:name w:val="Fußzeile Zchn"/>
+    <w:basedOn w:val="Absatz-Standardschriftart"/>
+    <w:link w:val="Fuzeile"/>
+    <w:uiPriority w:val="99"/>
+    <w:rsid w:val="003B7455"/>
   </w:style>
 </w:styles>
 </file>
